--- a/docs/tabs/resume/Marothi_Peter_Letsoalo_Resume.docx
+++ b/docs/tabs/resume/Marothi_Peter_Letsoalo_Resume.docx
@@ -15,7 +15,7 @@
         <w:pStyle w:val="Date"/>
       </w:pPr>
       <w:r>
-        <w:t xml:space="preserve">14 December 2024</w:t>
+        <w:t xml:space="preserve">16 December 2024</w:t>
       </w:r>
     </w:p>
     <w:p>

--- a/docs/tabs/resume/Marothi_Peter_Letsoalo_Resume.docx
+++ b/docs/tabs/resume/Marothi_Peter_Letsoalo_Resume.docx
@@ -15,7 +15,7 @@
         <w:pStyle w:val="Date"/>
       </w:pPr>
       <w:r>
-        <w:t xml:space="preserve">16 December 2024</w:t>
+        <w:t xml:space="preserve">18 December 2024</w:t>
       </w:r>
     </w:p>
     <w:p>

--- a/docs/tabs/resume/Marothi_Peter_Letsoalo_Resume.docx
+++ b/docs/tabs/resume/Marothi_Peter_Letsoalo_Resume.docx
@@ -15,7 +15,7 @@
         <w:pStyle w:val="Date"/>
       </w:pPr>
       <w:r>
-        <w:t xml:space="preserve">18 December 2024</w:t>
+        <w:t xml:space="preserve">21 December 2024</w:t>
       </w:r>
     </w:p>
     <w:p>

--- a/docs/tabs/resume/Marothi_Peter_Letsoalo_Resume.docx
+++ b/docs/tabs/resume/Marothi_Peter_Letsoalo_Resume.docx
@@ -15,7 +15,7 @@
         <w:pStyle w:val="Date"/>
       </w:pPr>
       <w:r>
-        <w:t xml:space="preserve">21 December 2024</w:t>
+        <w:t xml:space="preserve">27 December 2024</w:t>
       </w:r>
     </w:p>
     <w:p>

--- a/docs/tabs/resume/Marothi_Peter_Letsoalo_Resume.docx
+++ b/docs/tabs/resume/Marothi_Peter_Letsoalo_Resume.docx
@@ -15,7 +15,7 @@
         <w:pStyle w:val="Date"/>
       </w:pPr>
       <w:r>
-        <w:t xml:space="preserve">27 December 2024</w:t>
+        <w:t xml:space="preserve">12 January 2025</w:t>
       </w:r>
     </w:p>
     <w:p>

--- a/docs/tabs/resume/Marothi_Peter_Letsoalo_Resume.docx
+++ b/docs/tabs/resume/Marothi_Peter_Letsoalo_Resume.docx
@@ -15,7 +15,7 @@
         <w:pStyle w:val="Date"/>
       </w:pPr>
       <w:r>
-        <w:t xml:space="preserve">12 January 2025</w:t>
+        <w:t xml:space="preserve">15 January 2025</w:t>
       </w:r>
     </w:p>
     <w:p>

--- a/docs/tabs/resume/Marothi_Peter_Letsoalo_Resume.docx
+++ b/docs/tabs/resume/Marothi_Peter_Letsoalo_Resume.docx
@@ -15,7 +15,7 @@
         <w:pStyle w:val="Date"/>
       </w:pPr>
       <w:r>
-        <w:t xml:space="preserve">15 January 2025</w:t>
+        <w:t xml:space="preserve">18 January 2025</w:t>
       </w:r>
     </w:p>
     <w:p>
